--- a/Test_BP/Fol_2k_files_500(2)/de-DE/file 500_2 - Copy (479)_de.docx
+++ b/Test_BP/Fol_2k_files_500(2)/de-DE/file 500_2 - Copy (479)_de.docx
@@ -1,7 +1,7 @@
 
 <file path=word/document.xml><?xml version="1.0" encoding="utf-8"?>
 <w:document xmlns:wpc="http://schemas.microsoft.com/office/word/2010/wordprocessingCanvas" xmlns:cx="http://schemas.microsoft.com/office/drawing/2014/chartex" xmlns:cx1="http://schemas.microsoft.com/office/drawing/2015/9/8/chartex" xmlns:cx2="http://schemas.microsoft.com/office/drawing/2015/10/21/chartex" xmlns:cx3="http://schemas.microsoft.com/office/drawing/2016/5/9/chartex" xmlns:cx4="http://schemas.microsoft.com/office/drawing/2016/5/10/chartex" xmlns:cx5="http://schemas.microsoft.com/office/drawing/2016/5/11/chartex" xmlns:mc="http://schemas.openxmlformats.org/markup-compatibility/2006" xmlns:o="urn:schemas-microsoft-com:office:office" xmlns:r="http://schemas.openxmlformats.org/officeDocument/2006/relationships" xmlns:m="http://schemas.openxmlformats.org/officeDocument/2006/math" xmlns:v="urn:schemas-microsoft-com:vml" xmlns:wp14="http://schemas.microsoft.com/office/word/2010/wordprocessingDrawing" xmlns:wp="http://schemas.openxmlformats.org/drawingml/2006/wordprocessingDrawing" xmlns:w10="urn:schemas-microsoft-com:office:word" xmlns:w="http://schemas.openxmlformats.org/wordprocessingml/2006/main" xmlns:w14="http://schemas.microsoft.com/office/word/2010/wordml" xmlns:w15="http://schemas.microsoft.com/office/word/2012/wordml" xmlns:wne="http://schemas.microsoft.com/office/word/2006/wordml" xmlns:wpg="http://schemas.microsoft.com/office/word/2010/wordprocessingGroup" xmlns:wpi="http://schemas.microsoft.com/office/word/2010/wordprocessingInk" xmlns:wps="http://schemas.microsoft.com/office/word/2010/wordprocessingShape" mc:Ignorable="w14 w15 wp14">
-  <!-- Generated by Aspose.Words for Java 20.12.0 -->
+  <!-- Generated by Aspose.Words for Java 21.10.0 -->
   <w:body>
     <w:p>
       <w:pPr>
@@ -35,44 +35,44 @@
           <w:highlight w:val="none"/>
           <w:u w:val="none" w:color="auto"/>
           <w:effect w:val="none"/>
-          <w:bdr w:val="nil"/>
-          <w:shd w:val="clear" w:color="auto" w:fill="auto"/>
-          <w:vertAlign w:val="baseline"/>
-          <w:rtl w:val="0"/>
-          <w:cs w:val="0"/>
-          <w:lang w:val="de-DE" w:eastAsia="zh-TW" w:bidi="ar-SA"/>
-        </w:rPr>
-        <w:t>t èèxcèèpt tõõ sõõ tèèmpèèr múütúüàâl tàâstèès mõõthèèr.</w:t>
-      </w:r>
-      <w:r>
-        <w:rPr>
-          <w:rStyle w:val="DefaultParagraphFont"/>
-          <w:rFonts w:ascii="Calibri" w:eastAsia="Calibri" w:hAnsi="Calibri" w:cs="Calibri"/>
-          <w:b w:val="0"/>
-          <w:bCs w:val="0"/>
-          <w:i w:val="0"/>
-          <w:iCs w:val="0"/>
-          <w:caps w:val="0"/>
-          <w:smallCaps w:val="0"/>
-          <w:strike w:val="0"/>
-          <w:dstrike w:val="0"/>
-          <w:outline w:val="0"/>
-          <w:shadow w:val="0"/>
-          <w:emboss w:val="0"/>
-          <w:imprint w:val="0"/>
-          <w:noProof w:val="0"/>
-          <w:vanish w:val="0"/>
-          <w:color w:val="auto"/>
-          <w:spacing w:val="0"/>
-          <w:w w:val="100"/>
-          <w:kern w:val="0"/>
-          <w:position w:val="0"/>
-          <w:sz w:val="22"/>
-          <w:szCs w:val="22"/>
-          <w:highlight w:val="none"/>
-          <w:u w:val="none" w:color="auto"/>
-          <w:effect w:val="none"/>
-          <w:bdr w:val="nil"/>
+          <w:bdr w:val="none" w:sz="0" w:space="0" w:color="auto"/>
+          <w:shd w:val="clear" w:color="auto" w:fill="auto"/>
+          <w:vertAlign w:val="baseline"/>
+          <w:rtl w:val="0"/>
+          <w:cs w:val="0"/>
+          <w:lang w:val="de-DE" w:eastAsia="zh-TW" w:bidi="ar-SA"/>
+        </w:rPr>
+        <w:t>t êèxcêèpt tõõ sõõ têèmpêèr mùûtùûãæl tãæstêès mõõthêèr.</w:t>
+      </w:r>
+      <w:r>
+        <w:rPr>
+          <w:rStyle w:val="DefaultParagraphFont"/>
+          <w:rFonts w:ascii="Calibri" w:eastAsia="Calibri" w:hAnsi="Calibri" w:cs="Calibri"/>
+          <w:b w:val="0"/>
+          <w:bCs w:val="0"/>
+          <w:i w:val="0"/>
+          <w:iCs w:val="0"/>
+          <w:caps w:val="0"/>
+          <w:smallCaps w:val="0"/>
+          <w:strike w:val="0"/>
+          <w:dstrike w:val="0"/>
+          <w:outline w:val="0"/>
+          <w:shadow w:val="0"/>
+          <w:emboss w:val="0"/>
+          <w:imprint w:val="0"/>
+          <w:noProof w:val="0"/>
+          <w:vanish w:val="0"/>
+          <w:color w:val="auto"/>
+          <w:spacing w:val="0"/>
+          <w:w w:val="100"/>
+          <w:kern w:val="0"/>
+          <w:position w:val="0"/>
+          <w:sz w:val="22"/>
+          <w:szCs w:val="22"/>
+          <w:highlight w:val="none"/>
+          <w:u w:val="none" w:color="auto"/>
+          <w:effect w:val="none"/>
+          <w:bdr w:val="none" w:sz="0" w:space="0" w:color="auto"/>
           <w:shd w:val="clear" w:color="auto" w:fill="auto"/>
           <w:vertAlign w:val="baseline"/>
           <w:rtl w:val="0"/>
@@ -109,44 +109,44 @@
           <w:highlight w:val="none"/>
           <w:u w:val="none" w:color="auto"/>
           <w:effect w:val="none"/>
-          <w:bdr w:val="nil"/>
-          <w:shd w:val="clear" w:color="auto" w:fill="auto"/>
-          <w:vertAlign w:val="baseline"/>
-          <w:rtl w:val="0"/>
-          <w:cs w:val="0"/>
-          <w:lang w:val="de-DE" w:eastAsia="zh-TW" w:bidi="ar-SA"/>
-        </w:rPr>
-        <w:t>Ìntéèréèstéèd cýúltîîvâætéèd îîts còôntîînýúîîng nòôw yéèt âæréè.</w:t>
-      </w:r>
-      <w:r>
-        <w:rPr>
-          <w:rStyle w:val="DefaultParagraphFont"/>
-          <w:rFonts w:ascii="Calibri" w:eastAsia="Calibri" w:hAnsi="Calibri" w:cs="Calibri"/>
-          <w:b w:val="0"/>
-          <w:bCs w:val="0"/>
-          <w:i w:val="0"/>
-          <w:iCs w:val="0"/>
-          <w:caps w:val="0"/>
-          <w:smallCaps w:val="0"/>
-          <w:strike w:val="0"/>
-          <w:dstrike w:val="0"/>
-          <w:outline w:val="0"/>
-          <w:shadow w:val="0"/>
-          <w:emboss w:val="0"/>
-          <w:imprint w:val="0"/>
-          <w:noProof w:val="0"/>
-          <w:vanish w:val="0"/>
-          <w:color w:val="auto"/>
-          <w:spacing w:val="0"/>
-          <w:w w:val="100"/>
-          <w:kern w:val="0"/>
-          <w:position w:val="0"/>
-          <w:sz w:val="22"/>
-          <w:szCs w:val="22"/>
-          <w:highlight w:val="none"/>
-          <w:u w:val="none" w:color="auto"/>
-          <w:effect w:val="none"/>
-          <w:bdr w:val="nil"/>
+          <w:bdr w:val="none" w:sz="0" w:space="0" w:color="auto"/>
+          <w:shd w:val="clear" w:color="auto" w:fill="auto"/>
+          <w:vertAlign w:val="baseline"/>
+          <w:rtl w:val="0"/>
+          <w:cs w:val="0"/>
+          <w:lang w:val="de-DE" w:eastAsia="zh-TW" w:bidi="ar-SA"/>
+        </w:rPr>
+        <w:t>Íntëërëëstëëd cûùltïïvåàtëëd ïïts cõóntïïnûùïïng nõów yëët åàrëë.</w:t>
+      </w:r>
+      <w:r>
+        <w:rPr>
+          <w:rStyle w:val="DefaultParagraphFont"/>
+          <w:rFonts w:ascii="Calibri" w:eastAsia="Calibri" w:hAnsi="Calibri" w:cs="Calibri"/>
+          <w:b w:val="0"/>
+          <w:bCs w:val="0"/>
+          <w:i w:val="0"/>
+          <w:iCs w:val="0"/>
+          <w:caps w:val="0"/>
+          <w:smallCaps w:val="0"/>
+          <w:strike w:val="0"/>
+          <w:dstrike w:val="0"/>
+          <w:outline w:val="0"/>
+          <w:shadow w:val="0"/>
+          <w:emboss w:val="0"/>
+          <w:imprint w:val="0"/>
+          <w:noProof w:val="0"/>
+          <w:vanish w:val="0"/>
+          <w:color w:val="auto"/>
+          <w:spacing w:val="0"/>
+          <w:w w:val="100"/>
+          <w:kern w:val="0"/>
+          <w:position w:val="0"/>
+          <w:sz w:val="22"/>
+          <w:szCs w:val="22"/>
+          <w:highlight w:val="none"/>
+          <w:u w:val="none" w:color="auto"/>
+          <w:effect w:val="none"/>
+          <w:bdr w:val="none" w:sz="0" w:space="0" w:color="auto"/>
           <w:shd w:val="clear" w:color="auto" w:fill="auto"/>
           <w:vertAlign w:val="baseline"/>
           <w:rtl w:val="0"/>
@@ -183,44 +183,44 @@
           <w:highlight w:val="none"/>
           <w:u w:val="none" w:color="auto"/>
           <w:effect w:val="none"/>
-          <w:bdr w:val="nil"/>
-          <w:shd w:val="clear" w:color="auto" w:fill="auto"/>
-          <w:vertAlign w:val="baseline"/>
-          <w:rtl w:val="0"/>
-          <w:cs w:val="0"/>
-          <w:lang w:val="de-DE" w:eastAsia="zh-TW" w:bidi="ar-SA"/>
-        </w:rPr>
-        <w:t>Öýüt îîntêërêëstêëd åâccêëptåâncêë òóýür påârtîîåâlîîty åâffròóntîîng ýünplêëåâsåânt why åâdd.</w:t>
-      </w:r>
-      <w:r>
-        <w:rPr>
-          <w:rStyle w:val="DefaultParagraphFont"/>
-          <w:rFonts w:ascii="Calibri" w:eastAsia="Calibri" w:hAnsi="Calibri" w:cs="Calibri"/>
-          <w:b w:val="0"/>
-          <w:bCs w:val="0"/>
-          <w:i w:val="0"/>
-          <w:iCs w:val="0"/>
-          <w:caps w:val="0"/>
-          <w:smallCaps w:val="0"/>
-          <w:strike w:val="0"/>
-          <w:dstrike w:val="0"/>
-          <w:outline w:val="0"/>
-          <w:shadow w:val="0"/>
-          <w:emboss w:val="0"/>
-          <w:imprint w:val="0"/>
-          <w:noProof w:val="0"/>
-          <w:vanish w:val="0"/>
-          <w:color w:val="auto"/>
-          <w:spacing w:val="0"/>
-          <w:w w:val="100"/>
-          <w:kern w:val="0"/>
-          <w:position w:val="0"/>
-          <w:sz w:val="22"/>
-          <w:szCs w:val="22"/>
-          <w:highlight w:val="none"/>
-          <w:u w:val="none" w:color="auto"/>
-          <w:effect w:val="none"/>
-          <w:bdr w:val="nil"/>
+          <w:bdr w:val="none" w:sz="0" w:space="0" w:color="auto"/>
+          <w:shd w:val="clear" w:color="auto" w:fill="auto"/>
+          <w:vertAlign w:val="baseline"/>
+          <w:rtl w:val="0"/>
+          <w:cs w:val="0"/>
+          <w:lang w:val="de-DE" w:eastAsia="zh-TW" w:bidi="ar-SA"/>
+        </w:rPr>
+        <w:t>Òûút îîntéêréêstéêd ãáccéêptãáncéê öóûúr pãártîîãálîîty ãáffröóntîîng ûúnpléêãásãánt why ãádd.</w:t>
+      </w:r>
+      <w:r>
+        <w:rPr>
+          <w:rStyle w:val="DefaultParagraphFont"/>
+          <w:rFonts w:ascii="Calibri" w:eastAsia="Calibri" w:hAnsi="Calibri" w:cs="Calibri"/>
+          <w:b w:val="0"/>
+          <w:bCs w:val="0"/>
+          <w:i w:val="0"/>
+          <w:iCs w:val="0"/>
+          <w:caps w:val="0"/>
+          <w:smallCaps w:val="0"/>
+          <w:strike w:val="0"/>
+          <w:dstrike w:val="0"/>
+          <w:outline w:val="0"/>
+          <w:shadow w:val="0"/>
+          <w:emboss w:val="0"/>
+          <w:imprint w:val="0"/>
+          <w:noProof w:val="0"/>
+          <w:vanish w:val="0"/>
+          <w:color w:val="auto"/>
+          <w:spacing w:val="0"/>
+          <w:w w:val="100"/>
+          <w:kern w:val="0"/>
+          <w:position w:val="0"/>
+          <w:sz w:val="22"/>
+          <w:szCs w:val="22"/>
+          <w:highlight w:val="none"/>
+          <w:u w:val="none" w:color="auto"/>
+          <w:effect w:val="none"/>
+          <w:bdr w:val="none" w:sz="0" w:space="0" w:color="auto"/>
           <w:shd w:val="clear" w:color="auto" w:fill="auto"/>
           <w:vertAlign w:val="baseline"/>
           <w:rtl w:val="0"/>
@@ -257,44 +257,44 @@
           <w:highlight w:val="none"/>
           <w:u w:val="none" w:color="auto"/>
           <w:effect w:val="none"/>
-          <w:bdr w:val="nil"/>
-          <w:shd w:val="clear" w:color="auto" w:fill="auto"/>
-          <w:vertAlign w:val="baseline"/>
-          <w:rtl w:val="0"/>
-          <w:cs w:val="0"/>
-          <w:lang w:val="de-DE" w:eastAsia="zh-TW" w:bidi="ar-SA"/>
-        </w:rPr>
-        <w:t>Èstëêëêm gàârdëên mëên yëêt shy cõõúúrsëê.</w:t>
-      </w:r>
-      <w:r>
-        <w:rPr>
-          <w:rStyle w:val="DefaultParagraphFont"/>
-          <w:rFonts w:ascii="Calibri" w:eastAsia="Calibri" w:hAnsi="Calibri" w:cs="Calibri"/>
-          <w:b w:val="0"/>
-          <w:bCs w:val="0"/>
-          <w:i w:val="0"/>
-          <w:iCs w:val="0"/>
-          <w:caps w:val="0"/>
-          <w:smallCaps w:val="0"/>
-          <w:strike w:val="0"/>
-          <w:dstrike w:val="0"/>
-          <w:outline w:val="0"/>
-          <w:shadow w:val="0"/>
-          <w:emboss w:val="0"/>
-          <w:imprint w:val="0"/>
-          <w:noProof w:val="0"/>
-          <w:vanish w:val="0"/>
-          <w:color w:val="auto"/>
-          <w:spacing w:val="0"/>
-          <w:w w:val="100"/>
-          <w:kern w:val="0"/>
-          <w:position w:val="0"/>
-          <w:sz w:val="22"/>
-          <w:szCs w:val="22"/>
-          <w:highlight w:val="none"/>
-          <w:u w:val="none" w:color="auto"/>
-          <w:effect w:val="none"/>
-          <w:bdr w:val="nil"/>
+          <w:bdr w:val="none" w:sz="0" w:space="0" w:color="auto"/>
+          <w:shd w:val="clear" w:color="auto" w:fill="auto"/>
+          <w:vertAlign w:val="baseline"/>
+          <w:rtl w:val="0"/>
+          <w:cs w:val="0"/>
+          <w:lang w:val="de-DE" w:eastAsia="zh-TW" w:bidi="ar-SA"/>
+        </w:rPr>
+        <w:t>Ëstêéêém gåârdêén mêén yêét shy cõóûúrsêé.</w:t>
+      </w:r>
+      <w:r>
+        <w:rPr>
+          <w:rStyle w:val="DefaultParagraphFont"/>
+          <w:rFonts w:ascii="Calibri" w:eastAsia="Calibri" w:hAnsi="Calibri" w:cs="Calibri"/>
+          <w:b w:val="0"/>
+          <w:bCs w:val="0"/>
+          <w:i w:val="0"/>
+          <w:iCs w:val="0"/>
+          <w:caps w:val="0"/>
+          <w:smallCaps w:val="0"/>
+          <w:strike w:val="0"/>
+          <w:dstrike w:val="0"/>
+          <w:outline w:val="0"/>
+          <w:shadow w:val="0"/>
+          <w:emboss w:val="0"/>
+          <w:imprint w:val="0"/>
+          <w:noProof w:val="0"/>
+          <w:vanish w:val="0"/>
+          <w:color w:val="auto"/>
+          <w:spacing w:val="0"/>
+          <w:w w:val="100"/>
+          <w:kern w:val="0"/>
+          <w:position w:val="0"/>
+          <w:sz w:val="22"/>
+          <w:szCs w:val="22"/>
+          <w:highlight w:val="none"/>
+          <w:u w:val="none" w:color="auto"/>
+          <w:effect w:val="none"/>
+          <w:bdr w:val="none" w:sz="0" w:space="0" w:color="auto"/>
           <w:shd w:val="clear" w:color="auto" w:fill="auto"/>
           <w:vertAlign w:val="baseline"/>
           <w:rtl w:val="0"/>
@@ -331,44 +331,44 @@
           <w:highlight w:val="none"/>
           <w:u w:val="none" w:color="auto"/>
           <w:effect w:val="none"/>
-          <w:bdr w:val="nil"/>
-          <w:shd w:val="clear" w:color="auto" w:fill="auto"/>
-          <w:vertAlign w:val="baseline"/>
-          <w:rtl w:val="0"/>
-          <w:cs w:val="0"/>
-          <w:lang w:val="de-DE" w:eastAsia="zh-TW" w:bidi="ar-SA"/>
-        </w:rPr>
-        <w:t>Còõnsûûltéëd ûûp my tòõléëràåbly sòõméëtîìméës péërpéëtûûàål òõh.</w:t>
-      </w:r>
-      <w:r>
-        <w:rPr>
-          <w:rStyle w:val="DefaultParagraphFont"/>
-          <w:rFonts w:ascii="Calibri" w:eastAsia="Calibri" w:hAnsi="Calibri" w:cs="Calibri"/>
-          <w:b w:val="0"/>
-          <w:bCs w:val="0"/>
-          <w:i w:val="0"/>
-          <w:iCs w:val="0"/>
-          <w:caps w:val="0"/>
-          <w:smallCaps w:val="0"/>
-          <w:strike w:val="0"/>
-          <w:dstrike w:val="0"/>
-          <w:outline w:val="0"/>
-          <w:shadow w:val="0"/>
-          <w:emboss w:val="0"/>
-          <w:imprint w:val="0"/>
-          <w:noProof w:val="0"/>
-          <w:vanish w:val="0"/>
-          <w:color w:val="auto"/>
-          <w:spacing w:val="0"/>
-          <w:w w:val="100"/>
-          <w:kern w:val="0"/>
-          <w:position w:val="0"/>
-          <w:sz w:val="22"/>
-          <w:szCs w:val="22"/>
-          <w:highlight w:val="none"/>
-          <w:u w:val="none" w:color="auto"/>
-          <w:effect w:val="none"/>
-          <w:bdr w:val="nil"/>
+          <w:bdr w:val="none" w:sz="0" w:space="0" w:color="auto"/>
+          <w:shd w:val="clear" w:color="auto" w:fill="auto"/>
+          <w:vertAlign w:val="baseline"/>
+          <w:rtl w:val="0"/>
+          <w:cs w:val="0"/>
+          <w:lang w:val="de-DE" w:eastAsia="zh-TW" w:bidi="ar-SA"/>
+        </w:rPr>
+        <w:t>Cóönsûùltëëd ûùp my tóölëëräàbly sóömëëtììmëës pëërpëëtûùäàl óöh.</w:t>
+      </w:r>
+      <w:r>
+        <w:rPr>
+          <w:rStyle w:val="DefaultParagraphFont"/>
+          <w:rFonts w:ascii="Calibri" w:eastAsia="Calibri" w:hAnsi="Calibri" w:cs="Calibri"/>
+          <w:b w:val="0"/>
+          <w:bCs w:val="0"/>
+          <w:i w:val="0"/>
+          <w:iCs w:val="0"/>
+          <w:caps w:val="0"/>
+          <w:smallCaps w:val="0"/>
+          <w:strike w:val="0"/>
+          <w:dstrike w:val="0"/>
+          <w:outline w:val="0"/>
+          <w:shadow w:val="0"/>
+          <w:emboss w:val="0"/>
+          <w:imprint w:val="0"/>
+          <w:noProof w:val="0"/>
+          <w:vanish w:val="0"/>
+          <w:color w:val="auto"/>
+          <w:spacing w:val="0"/>
+          <w:w w:val="100"/>
+          <w:kern w:val="0"/>
+          <w:position w:val="0"/>
+          <w:sz w:val="22"/>
+          <w:szCs w:val="22"/>
+          <w:highlight w:val="none"/>
+          <w:u w:val="none" w:color="auto"/>
+          <w:effect w:val="none"/>
+          <w:bdr w:val="none" w:sz="0" w:space="0" w:color="auto"/>
           <w:shd w:val="clear" w:color="auto" w:fill="auto"/>
           <w:vertAlign w:val="baseline"/>
           <w:rtl w:val="0"/>
@@ -405,44 +405,44 @@
           <w:highlight w:val="none"/>
           <w:u w:val="none" w:color="auto"/>
           <w:effect w:val="none"/>
-          <w:bdr w:val="nil"/>
-          <w:shd w:val="clear" w:color="auto" w:fill="auto"/>
-          <w:vertAlign w:val="baseline"/>
-          <w:rtl w:val="0"/>
-          <w:cs w:val="0"/>
-          <w:lang w:val="de-DE" w:eastAsia="zh-TW" w:bidi="ar-SA"/>
-        </w:rPr>
-        <w:t>Ëxprêëssîíöòn âåccêëptâåncêë îímprûûdêëncêë pâårtîícûûlâår hâåd êëâåt ûûnsâåtîíâåblêë.</w:t>
-      </w:r>
-      <w:r>
-        <w:rPr>
-          <w:rStyle w:val="DefaultParagraphFont"/>
-          <w:rFonts w:ascii="Calibri" w:eastAsia="Calibri" w:hAnsi="Calibri" w:cs="Calibri"/>
-          <w:b w:val="0"/>
-          <w:bCs w:val="0"/>
-          <w:i w:val="0"/>
-          <w:iCs w:val="0"/>
-          <w:caps w:val="0"/>
-          <w:smallCaps w:val="0"/>
-          <w:strike w:val="0"/>
-          <w:dstrike w:val="0"/>
-          <w:outline w:val="0"/>
-          <w:shadow w:val="0"/>
-          <w:emboss w:val="0"/>
-          <w:imprint w:val="0"/>
-          <w:noProof w:val="0"/>
-          <w:vanish w:val="0"/>
-          <w:color w:val="auto"/>
-          <w:spacing w:val="0"/>
-          <w:w w:val="100"/>
-          <w:kern w:val="0"/>
-          <w:position w:val="0"/>
-          <w:sz w:val="22"/>
-          <w:szCs w:val="22"/>
-          <w:highlight w:val="none"/>
-          <w:u w:val="none" w:color="auto"/>
-          <w:effect w:val="none"/>
-          <w:bdr w:val="nil"/>
+          <w:bdr w:val="none" w:sz="0" w:space="0" w:color="auto"/>
+          <w:shd w:val="clear" w:color="auto" w:fill="auto"/>
+          <w:vertAlign w:val="baseline"/>
+          <w:rtl w:val="0"/>
+          <w:cs w:val="0"/>
+          <w:lang w:val="de-DE" w:eastAsia="zh-TW" w:bidi="ar-SA"/>
+        </w:rPr>
+        <w:t>Èxprêéssîïòón åàccêéptåàncêé îïmprùúdêéncêé påàrtîïcùúlåàr håàd êéåàt ùúnsåàtîïåàblêé.</w:t>
+      </w:r>
+      <w:r>
+        <w:rPr>
+          <w:rStyle w:val="DefaultParagraphFont"/>
+          <w:rFonts w:ascii="Calibri" w:eastAsia="Calibri" w:hAnsi="Calibri" w:cs="Calibri"/>
+          <w:b w:val="0"/>
+          <w:bCs w:val="0"/>
+          <w:i w:val="0"/>
+          <w:iCs w:val="0"/>
+          <w:caps w:val="0"/>
+          <w:smallCaps w:val="0"/>
+          <w:strike w:val="0"/>
+          <w:dstrike w:val="0"/>
+          <w:outline w:val="0"/>
+          <w:shadow w:val="0"/>
+          <w:emboss w:val="0"/>
+          <w:imprint w:val="0"/>
+          <w:noProof w:val="0"/>
+          <w:vanish w:val="0"/>
+          <w:color w:val="auto"/>
+          <w:spacing w:val="0"/>
+          <w:w w:val="100"/>
+          <w:kern w:val="0"/>
+          <w:position w:val="0"/>
+          <w:sz w:val="22"/>
+          <w:szCs w:val="22"/>
+          <w:highlight w:val="none"/>
+          <w:u w:val="none" w:color="auto"/>
+          <w:effect w:val="none"/>
+          <w:bdr w:val="none" w:sz="0" w:space="0" w:color="auto"/>
           <w:shd w:val="clear" w:color="auto" w:fill="auto"/>
           <w:vertAlign w:val="baseline"/>
           <w:rtl w:val="0"/>
@@ -485,44 +485,44 @@
           <w:highlight w:val="none"/>
           <w:u w:val="none" w:color="auto"/>
           <w:effect w:val="none"/>
-          <w:bdr w:val="nil"/>
-          <w:shd w:val="clear" w:color="auto" w:fill="auto"/>
-          <w:vertAlign w:val="baseline"/>
-          <w:rtl w:val="0"/>
-          <w:cs w:val="0"/>
-          <w:lang w:val="de-DE" w:eastAsia="zh-TW" w:bidi="ar-SA"/>
-        </w:rPr>
-        <w:t>Håäd dëënôôtïìng prôôpëërly jôôïìntûürëë yôôûü ôôccåäsïìôôn dïìrëëctly råäïìllëëry.</w:t>
-      </w:r>
-      <w:r>
-        <w:rPr>
-          <w:rStyle w:val="DefaultParagraphFont"/>
-          <w:rFonts w:ascii="Calibri" w:eastAsia="Calibri" w:hAnsi="Calibri" w:cs="Calibri"/>
-          <w:b w:val="0"/>
-          <w:bCs w:val="0"/>
-          <w:i w:val="0"/>
-          <w:iCs w:val="0"/>
-          <w:caps w:val="0"/>
-          <w:smallCaps w:val="0"/>
-          <w:strike w:val="0"/>
-          <w:dstrike w:val="0"/>
-          <w:outline w:val="0"/>
-          <w:shadow w:val="0"/>
-          <w:emboss w:val="0"/>
-          <w:imprint w:val="0"/>
-          <w:noProof w:val="0"/>
-          <w:vanish w:val="0"/>
-          <w:color w:val="auto"/>
-          <w:spacing w:val="0"/>
-          <w:w w:val="100"/>
-          <w:kern w:val="0"/>
-          <w:position w:val="0"/>
-          <w:sz w:val="22"/>
-          <w:szCs w:val="22"/>
-          <w:highlight w:val="none"/>
-          <w:u w:val="none" w:color="auto"/>
-          <w:effect w:val="none"/>
-          <w:bdr w:val="nil"/>
+          <w:bdr w:val="none" w:sz="0" w:space="0" w:color="auto"/>
+          <w:shd w:val="clear" w:color="auto" w:fill="auto"/>
+          <w:vertAlign w:val="baseline"/>
+          <w:rtl w:val="0"/>
+          <w:cs w:val="0"/>
+          <w:lang w:val="de-DE" w:eastAsia="zh-TW" w:bidi="ar-SA"/>
+        </w:rPr>
+        <w:t>Hàæd dêénóõtíîng próõpêérly jóõíîntúürêé yóõúü óõccàæsíîóõn díîrêéctly ràæíîllêéry.</w:t>
+      </w:r>
+      <w:r>
+        <w:rPr>
+          <w:rStyle w:val="DefaultParagraphFont"/>
+          <w:rFonts w:ascii="Calibri" w:eastAsia="Calibri" w:hAnsi="Calibri" w:cs="Calibri"/>
+          <w:b w:val="0"/>
+          <w:bCs w:val="0"/>
+          <w:i w:val="0"/>
+          <w:iCs w:val="0"/>
+          <w:caps w:val="0"/>
+          <w:smallCaps w:val="0"/>
+          <w:strike w:val="0"/>
+          <w:dstrike w:val="0"/>
+          <w:outline w:val="0"/>
+          <w:shadow w:val="0"/>
+          <w:emboss w:val="0"/>
+          <w:imprint w:val="0"/>
+          <w:noProof w:val="0"/>
+          <w:vanish w:val="0"/>
+          <w:color w:val="auto"/>
+          <w:spacing w:val="0"/>
+          <w:w w:val="100"/>
+          <w:kern w:val="0"/>
+          <w:position w:val="0"/>
+          <w:sz w:val="22"/>
+          <w:szCs w:val="22"/>
+          <w:highlight w:val="none"/>
+          <w:u w:val="none" w:color="auto"/>
+          <w:effect w:val="none"/>
+          <w:bdr w:val="none" w:sz="0" w:space="0" w:color="auto"/>
           <w:shd w:val="clear" w:color="auto" w:fill="auto"/>
           <w:vertAlign w:val="baseline"/>
           <w:rtl w:val="0"/>
@@ -559,44 +559,44 @@
           <w:highlight w:val="none"/>
           <w:u w:val="none" w:color="auto"/>
           <w:effect w:val="none"/>
-          <w:bdr w:val="nil"/>
-          <w:shd w:val="clear" w:color="auto" w:fill="auto"/>
-          <w:vertAlign w:val="baseline"/>
-          <w:rtl w:val="0"/>
-          <w:cs w:val="0"/>
-          <w:lang w:val="de-DE" w:eastAsia="zh-TW" w:bidi="ar-SA"/>
-        </w:rPr>
-        <w:t>Ìn såâïíd tóö óöf póöóör fýýll bèê póöst fåâcèê snýýg.</w:t>
-      </w:r>
-      <w:r>
-        <w:rPr>
-          <w:rStyle w:val="DefaultParagraphFont"/>
-          <w:rFonts w:ascii="Calibri" w:eastAsia="Calibri" w:hAnsi="Calibri" w:cs="Calibri"/>
-          <w:b w:val="0"/>
-          <w:bCs w:val="0"/>
-          <w:i w:val="0"/>
-          <w:iCs w:val="0"/>
-          <w:caps w:val="0"/>
-          <w:smallCaps w:val="0"/>
-          <w:strike w:val="0"/>
-          <w:dstrike w:val="0"/>
-          <w:outline w:val="0"/>
-          <w:shadow w:val="0"/>
-          <w:emboss w:val="0"/>
-          <w:imprint w:val="0"/>
-          <w:noProof w:val="0"/>
-          <w:vanish w:val="0"/>
-          <w:color w:val="auto"/>
-          <w:spacing w:val="0"/>
-          <w:w w:val="100"/>
-          <w:kern w:val="0"/>
-          <w:position w:val="0"/>
-          <w:sz w:val="22"/>
-          <w:szCs w:val="22"/>
-          <w:highlight w:val="none"/>
-          <w:u w:val="none" w:color="auto"/>
-          <w:effect w:val="none"/>
-          <w:bdr w:val="nil"/>
+          <w:bdr w:val="none" w:sz="0" w:space="0" w:color="auto"/>
+          <w:shd w:val="clear" w:color="auto" w:fill="auto"/>
+          <w:vertAlign w:val="baseline"/>
+          <w:rtl w:val="0"/>
+          <w:cs w:val="0"/>
+          <w:lang w:val="de-DE" w:eastAsia="zh-TW" w:bidi="ar-SA"/>
+        </w:rPr>
+        <w:t>Ín sââïìd tôò ôòf pôòôòr fûýll bèè pôòst fââcèè snûýg.</w:t>
+      </w:r>
+      <w:r>
+        <w:rPr>
+          <w:rStyle w:val="DefaultParagraphFont"/>
+          <w:rFonts w:ascii="Calibri" w:eastAsia="Calibri" w:hAnsi="Calibri" w:cs="Calibri"/>
+          <w:b w:val="0"/>
+          <w:bCs w:val="0"/>
+          <w:i w:val="0"/>
+          <w:iCs w:val="0"/>
+          <w:caps w:val="0"/>
+          <w:smallCaps w:val="0"/>
+          <w:strike w:val="0"/>
+          <w:dstrike w:val="0"/>
+          <w:outline w:val="0"/>
+          <w:shadow w:val="0"/>
+          <w:emboss w:val="0"/>
+          <w:imprint w:val="0"/>
+          <w:noProof w:val="0"/>
+          <w:vanish w:val="0"/>
+          <w:color w:val="auto"/>
+          <w:spacing w:val="0"/>
+          <w:w w:val="100"/>
+          <w:kern w:val="0"/>
+          <w:position w:val="0"/>
+          <w:sz w:val="22"/>
+          <w:szCs w:val="22"/>
+          <w:highlight w:val="none"/>
+          <w:u w:val="none" w:color="auto"/>
+          <w:effect w:val="none"/>
+          <w:bdr w:val="none" w:sz="0" w:space="0" w:color="auto"/>
           <w:shd w:val="clear" w:color="auto" w:fill="auto"/>
           <w:vertAlign w:val="baseline"/>
           <w:rtl w:val="0"/>
@@ -633,44 +633,44 @@
           <w:highlight w:val="none"/>
           <w:u w:val="none" w:color="auto"/>
           <w:effect w:val="none"/>
-          <w:bdr w:val="nil"/>
-          <w:shd w:val="clear" w:color="auto" w:fill="auto"/>
-          <w:vertAlign w:val="baseline"/>
-          <w:rtl w:val="0"/>
-          <w:cs w:val="0"/>
-          <w:lang w:val="de-DE" w:eastAsia="zh-TW" w:bidi="ar-SA"/>
-        </w:rPr>
-        <w:t>Ìntröödûücêèd ïìmprûüdêèncêè sêèêè såãy ûünplêèåãsïìng dêèvöönshïìrêè åãccêèptåãncêè söön.</w:t>
-      </w:r>
-      <w:r>
-        <w:rPr>
-          <w:rStyle w:val="DefaultParagraphFont"/>
-          <w:rFonts w:ascii="Calibri" w:eastAsia="Calibri" w:hAnsi="Calibri" w:cs="Calibri"/>
-          <w:b w:val="0"/>
-          <w:bCs w:val="0"/>
-          <w:i w:val="0"/>
-          <w:iCs w:val="0"/>
-          <w:caps w:val="0"/>
-          <w:smallCaps w:val="0"/>
-          <w:strike w:val="0"/>
-          <w:dstrike w:val="0"/>
-          <w:outline w:val="0"/>
-          <w:shadow w:val="0"/>
-          <w:emboss w:val="0"/>
-          <w:imprint w:val="0"/>
-          <w:noProof w:val="0"/>
-          <w:vanish w:val="0"/>
-          <w:color w:val="auto"/>
-          <w:spacing w:val="0"/>
-          <w:w w:val="100"/>
-          <w:kern w:val="0"/>
-          <w:position w:val="0"/>
-          <w:sz w:val="22"/>
-          <w:szCs w:val="22"/>
-          <w:highlight w:val="none"/>
-          <w:u w:val="none" w:color="auto"/>
-          <w:effect w:val="none"/>
-          <w:bdr w:val="nil"/>
+          <w:bdr w:val="none" w:sz="0" w:space="0" w:color="auto"/>
+          <w:shd w:val="clear" w:color="auto" w:fill="auto"/>
+          <w:vertAlign w:val="baseline"/>
+          <w:rtl w:val="0"/>
+          <w:cs w:val="0"/>
+          <w:lang w:val="de-DE" w:eastAsia="zh-TW" w:bidi="ar-SA"/>
+        </w:rPr>
+        <w:t>Ìntrôòdüùcêêd ìîmprüùdêêncêê sêêêê sâáy üùnplêêâásìîng dêêvôònshìîrêê âáccêêptâáncêê sôòn.</w:t>
+      </w:r>
+      <w:r>
+        <w:rPr>
+          <w:rStyle w:val="DefaultParagraphFont"/>
+          <w:rFonts w:ascii="Calibri" w:eastAsia="Calibri" w:hAnsi="Calibri" w:cs="Calibri"/>
+          <w:b w:val="0"/>
+          <w:bCs w:val="0"/>
+          <w:i w:val="0"/>
+          <w:iCs w:val="0"/>
+          <w:caps w:val="0"/>
+          <w:smallCaps w:val="0"/>
+          <w:strike w:val="0"/>
+          <w:dstrike w:val="0"/>
+          <w:outline w:val="0"/>
+          <w:shadow w:val="0"/>
+          <w:emboss w:val="0"/>
+          <w:imprint w:val="0"/>
+          <w:noProof w:val="0"/>
+          <w:vanish w:val="0"/>
+          <w:color w:val="auto"/>
+          <w:spacing w:val="0"/>
+          <w:w w:val="100"/>
+          <w:kern w:val="0"/>
+          <w:position w:val="0"/>
+          <w:sz w:val="22"/>
+          <w:szCs w:val="22"/>
+          <w:highlight w:val="none"/>
+          <w:u w:val="none" w:color="auto"/>
+          <w:effect w:val="none"/>
+          <w:bdr w:val="none" w:sz="0" w:space="0" w:color="auto"/>
           <w:shd w:val="clear" w:color="auto" w:fill="auto"/>
           <w:vertAlign w:val="baseline"/>
           <w:rtl w:val="0"/>
@@ -707,44 +707,44 @@
           <w:highlight w:val="none"/>
           <w:u w:val="none" w:color="auto"/>
           <w:effect w:val="none"/>
-          <w:bdr w:val="nil"/>
-          <w:shd w:val="clear" w:color="auto" w:fill="auto"/>
-          <w:vertAlign w:val="baseline"/>
-          <w:rtl w:val="0"/>
-          <w:cs w:val="0"/>
-          <w:lang w:val="de-DE" w:eastAsia="zh-TW" w:bidi="ar-SA"/>
-        </w:rPr>
-        <w:t>Éxèètèèr lóõngèèr wïìsdóõm gäãy nóõr dèèsïìgn äãgèè.</w:t>
-      </w:r>
-      <w:r>
-        <w:rPr>
-          <w:rStyle w:val="DefaultParagraphFont"/>
-          <w:rFonts w:ascii="Calibri" w:eastAsia="Calibri" w:hAnsi="Calibri" w:cs="Calibri"/>
-          <w:b w:val="0"/>
-          <w:bCs w:val="0"/>
-          <w:i w:val="0"/>
-          <w:iCs w:val="0"/>
-          <w:caps w:val="0"/>
-          <w:smallCaps w:val="0"/>
-          <w:strike w:val="0"/>
-          <w:dstrike w:val="0"/>
-          <w:outline w:val="0"/>
-          <w:shadow w:val="0"/>
-          <w:emboss w:val="0"/>
-          <w:imprint w:val="0"/>
-          <w:noProof w:val="0"/>
-          <w:vanish w:val="0"/>
-          <w:color w:val="auto"/>
-          <w:spacing w:val="0"/>
-          <w:w w:val="100"/>
-          <w:kern w:val="0"/>
-          <w:position w:val="0"/>
-          <w:sz w:val="22"/>
-          <w:szCs w:val="22"/>
-          <w:highlight w:val="none"/>
-          <w:u w:val="none" w:color="auto"/>
-          <w:effect w:val="none"/>
-          <w:bdr w:val="nil"/>
+          <w:bdr w:val="none" w:sz="0" w:space="0" w:color="auto"/>
+          <w:shd w:val="clear" w:color="auto" w:fill="auto"/>
+          <w:vertAlign w:val="baseline"/>
+          <w:rtl w:val="0"/>
+          <w:cs w:val="0"/>
+          <w:lang w:val="de-DE" w:eastAsia="zh-TW" w:bidi="ar-SA"/>
+        </w:rPr>
+        <w:t>Éxéètéèr löòngéèr wíîsdöòm gäåy nöòr déèsíîgn äågéè.</w:t>
+      </w:r>
+      <w:r>
+        <w:rPr>
+          <w:rStyle w:val="DefaultParagraphFont"/>
+          <w:rFonts w:ascii="Calibri" w:eastAsia="Calibri" w:hAnsi="Calibri" w:cs="Calibri"/>
+          <w:b w:val="0"/>
+          <w:bCs w:val="0"/>
+          <w:i w:val="0"/>
+          <w:iCs w:val="0"/>
+          <w:caps w:val="0"/>
+          <w:smallCaps w:val="0"/>
+          <w:strike w:val="0"/>
+          <w:dstrike w:val="0"/>
+          <w:outline w:val="0"/>
+          <w:shadow w:val="0"/>
+          <w:emboss w:val="0"/>
+          <w:imprint w:val="0"/>
+          <w:noProof w:val="0"/>
+          <w:vanish w:val="0"/>
+          <w:color w:val="auto"/>
+          <w:spacing w:val="0"/>
+          <w:w w:val="100"/>
+          <w:kern w:val="0"/>
+          <w:position w:val="0"/>
+          <w:sz w:val="22"/>
+          <w:szCs w:val="22"/>
+          <w:highlight w:val="none"/>
+          <w:u w:val="none" w:color="auto"/>
+          <w:effect w:val="none"/>
+          <w:bdr w:val="none" w:sz="0" w:space="0" w:color="auto"/>
           <w:shd w:val="clear" w:color="auto" w:fill="auto"/>
           <w:vertAlign w:val="baseline"/>
           <w:rtl w:val="0"/>
@@ -781,44 +781,44 @@
           <w:highlight w:val="none"/>
           <w:u w:val="none" w:color="auto"/>
           <w:effect w:val="none"/>
-          <w:bdr w:val="nil"/>
-          <w:shd w:val="clear" w:color="auto" w:fill="auto"/>
-          <w:vertAlign w:val="baseline"/>
-          <w:rtl w:val="0"/>
-          <w:cs w:val="0"/>
-          <w:lang w:val="de-DE" w:eastAsia="zh-TW" w:bidi="ar-SA"/>
-        </w:rPr>
-        <w:t>Ãm wëêåäthëêr tóô ëêntëêrëêd nóôrlåänd nóô íín shóôwííng sëêrvíícëê.</w:t>
-      </w:r>
-      <w:r>
-        <w:rPr>
-          <w:rStyle w:val="DefaultParagraphFont"/>
-          <w:rFonts w:ascii="Calibri" w:eastAsia="Calibri" w:hAnsi="Calibri" w:cs="Calibri"/>
-          <w:b w:val="0"/>
-          <w:bCs w:val="0"/>
-          <w:i w:val="0"/>
-          <w:iCs w:val="0"/>
-          <w:caps w:val="0"/>
-          <w:smallCaps w:val="0"/>
-          <w:strike w:val="0"/>
-          <w:dstrike w:val="0"/>
-          <w:outline w:val="0"/>
-          <w:shadow w:val="0"/>
-          <w:emboss w:val="0"/>
-          <w:imprint w:val="0"/>
-          <w:noProof w:val="0"/>
-          <w:vanish w:val="0"/>
-          <w:color w:val="auto"/>
-          <w:spacing w:val="0"/>
-          <w:w w:val="100"/>
-          <w:kern w:val="0"/>
-          <w:position w:val="0"/>
-          <w:sz w:val="22"/>
-          <w:szCs w:val="22"/>
-          <w:highlight w:val="none"/>
-          <w:u w:val="none" w:color="auto"/>
-          <w:effect w:val="none"/>
-          <w:bdr w:val="nil"/>
+          <w:bdr w:val="none" w:sz="0" w:space="0" w:color="auto"/>
+          <w:shd w:val="clear" w:color="auto" w:fill="auto"/>
+          <w:vertAlign w:val="baseline"/>
+          <w:rtl w:val="0"/>
+          <w:cs w:val="0"/>
+          <w:lang w:val="de-DE" w:eastAsia="zh-TW" w:bidi="ar-SA"/>
+        </w:rPr>
+        <w:t>Ám wèèåàthèèr töö èèntèèrèèd nöörlåànd nöö ììn shööwììng sèèrvììcèè.</w:t>
+      </w:r>
+      <w:r>
+        <w:rPr>
+          <w:rStyle w:val="DefaultParagraphFont"/>
+          <w:rFonts w:ascii="Calibri" w:eastAsia="Calibri" w:hAnsi="Calibri" w:cs="Calibri"/>
+          <w:b w:val="0"/>
+          <w:bCs w:val="0"/>
+          <w:i w:val="0"/>
+          <w:iCs w:val="0"/>
+          <w:caps w:val="0"/>
+          <w:smallCaps w:val="0"/>
+          <w:strike w:val="0"/>
+          <w:dstrike w:val="0"/>
+          <w:outline w:val="0"/>
+          <w:shadow w:val="0"/>
+          <w:emboss w:val="0"/>
+          <w:imprint w:val="0"/>
+          <w:noProof w:val="0"/>
+          <w:vanish w:val="0"/>
+          <w:color w:val="auto"/>
+          <w:spacing w:val="0"/>
+          <w:w w:val="100"/>
+          <w:kern w:val="0"/>
+          <w:position w:val="0"/>
+          <w:sz w:val="22"/>
+          <w:szCs w:val="22"/>
+          <w:highlight w:val="none"/>
+          <w:u w:val="none" w:color="auto"/>
+          <w:effect w:val="none"/>
+          <w:bdr w:val="none" w:sz="0" w:space="0" w:color="auto"/>
           <w:shd w:val="clear" w:color="auto" w:fill="auto"/>
           <w:vertAlign w:val="baseline"/>
           <w:rtl w:val="0"/>
@@ -855,44 +855,44 @@
           <w:highlight w:val="none"/>
           <w:u w:val="none" w:color="auto"/>
           <w:effect w:val="none"/>
-          <w:bdr w:val="nil"/>
-          <w:shd w:val="clear" w:color="auto" w:fill="auto"/>
-          <w:vertAlign w:val="baseline"/>
-          <w:rtl w:val="0"/>
-          <w:cs w:val="0"/>
-          <w:lang w:val="de-DE" w:eastAsia="zh-TW" w:bidi="ar-SA"/>
-        </w:rPr>
-        <w:t>Nòôr réêpéêåætéêd spéêåækïïng shy åæppéêtïïtéê.</w:t>
-      </w:r>
-      <w:r>
-        <w:rPr>
-          <w:rStyle w:val="DefaultParagraphFont"/>
-          <w:rFonts w:ascii="Calibri" w:eastAsia="Calibri" w:hAnsi="Calibri" w:cs="Calibri"/>
-          <w:b w:val="0"/>
-          <w:bCs w:val="0"/>
-          <w:i w:val="0"/>
-          <w:iCs w:val="0"/>
-          <w:caps w:val="0"/>
-          <w:smallCaps w:val="0"/>
-          <w:strike w:val="0"/>
-          <w:dstrike w:val="0"/>
-          <w:outline w:val="0"/>
-          <w:shadow w:val="0"/>
-          <w:emboss w:val="0"/>
-          <w:imprint w:val="0"/>
-          <w:noProof w:val="0"/>
-          <w:vanish w:val="0"/>
-          <w:color w:val="auto"/>
-          <w:spacing w:val="0"/>
-          <w:w w:val="100"/>
-          <w:kern w:val="0"/>
-          <w:position w:val="0"/>
-          <w:sz w:val="22"/>
-          <w:szCs w:val="22"/>
-          <w:highlight w:val="none"/>
-          <w:u w:val="none" w:color="auto"/>
-          <w:effect w:val="none"/>
-          <w:bdr w:val="nil"/>
+          <w:bdr w:val="none" w:sz="0" w:space="0" w:color="auto"/>
+          <w:shd w:val="clear" w:color="auto" w:fill="auto"/>
+          <w:vertAlign w:val="baseline"/>
+          <w:rtl w:val="0"/>
+          <w:cs w:val="0"/>
+          <w:lang w:val="de-DE" w:eastAsia="zh-TW" w:bidi="ar-SA"/>
+        </w:rPr>
+        <w:t>Nöór réêpéêååtéêd spéêååkîîng shy ååppéêtîîtéê.</w:t>
+      </w:r>
+      <w:r>
+        <w:rPr>
+          <w:rStyle w:val="DefaultParagraphFont"/>
+          <w:rFonts w:ascii="Calibri" w:eastAsia="Calibri" w:hAnsi="Calibri" w:cs="Calibri"/>
+          <w:b w:val="0"/>
+          <w:bCs w:val="0"/>
+          <w:i w:val="0"/>
+          <w:iCs w:val="0"/>
+          <w:caps w:val="0"/>
+          <w:smallCaps w:val="0"/>
+          <w:strike w:val="0"/>
+          <w:dstrike w:val="0"/>
+          <w:outline w:val="0"/>
+          <w:shadow w:val="0"/>
+          <w:emboss w:val="0"/>
+          <w:imprint w:val="0"/>
+          <w:noProof w:val="0"/>
+          <w:vanish w:val="0"/>
+          <w:color w:val="auto"/>
+          <w:spacing w:val="0"/>
+          <w:w w:val="100"/>
+          <w:kern w:val="0"/>
+          <w:position w:val="0"/>
+          <w:sz w:val="22"/>
+          <w:szCs w:val="22"/>
+          <w:highlight w:val="none"/>
+          <w:u w:val="none" w:color="auto"/>
+          <w:effect w:val="none"/>
+          <w:bdr w:val="none" w:sz="0" w:space="0" w:color="auto"/>
           <w:shd w:val="clear" w:color="auto" w:fill="auto"/>
           <w:vertAlign w:val="baseline"/>
           <w:rtl w:val="0"/>
@@ -929,44 +929,44 @@
           <w:highlight w:val="none"/>
           <w:u w:val="none" w:color="auto"/>
           <w:effect w:val="none"/>
-          <w:bdr w:val="nil"/>
-          <w:shd w:val="clear" w:color="auto" w:fill="auto"/>
-          <w:vertAlign w:val="baseline"/>
-          <w:rtl w:val="0"/>
-          <w:cs w:val="0"/>
-          <w:lang w:val="de-DE" w:eastAsia="zh-TW" w:bidi="ar-SA"/>
-        </w:rPr>
-        <w:t>Éxcîîtêèd îît hâástîîly âán pâástüúrêè îît ôõbsêèrvêè.</w:t>
-      </w:r>
-      <w:r>
-        <w:rPr>
-          <w:rStyle w:val="DefaultParagraphFont"/>
-          <w:rFonts w:ascii="Calibri" w:eastAsia="Calibri" w:hAnsi="Calibri" w:cs="Calibri"/>
-          <w:b w:val="0"/>
-          <w:bCs w:val="0"/>
-          <w:i w:val="0"/>
-          <w:iCs w:val="0"/>
-          <w:caps w:val="0"/>
-          <w:smallCaps w:val="0"/>
-          <w:strike w:val="0"/>
-          <w:dstrike w:val="0"/>
-          <w:outline w:val="0"/>
-          <w:shadow w:val="0"/>
-          <w:emboss w:val="0"/>
-          <w:imprint w:val="0"/>
-          <w:noProof w:val="0"/>
-          <w:vanish w:val="0"/>
-          <w:color w:val="auto"/>
-          <w:spacing w:val="0"/>
-          <w:w w:val="100"/>
-          <w:kern w:val="0"/>
-          <w:position w:val="0"/>
-          <w:sz w:val="22"/>
-          <w:szCs w:val="22"/>
-          <w:highlight w:val="none"/>
-          <w:u w:val="none" w:color="auto"/>
-          <w:effect w:val="none"/>
-          <w:bdr w:val="nil"/>
+          <w:bdr w:val="none" w:sz="0" w:space="0" w:color="auto"/>
+          <w:shd w:val="clear" w:color="auto" w:fill="auto"/>
+          <w:vertAlign w:val="baseline"/>
+          <w:rtl w:val="0"/>
+          <w:cs w:val="0"/>
+          <w:lang w:val="de-DE" w:eastAsia="zh-TW" w:bidi="ar-SA"/>
+        </w:rPr>
+        <w:t>Ëxcíìtéèd íìt háästíìly áän páästýýréè íìt óóbséèrvéè.</w:t>
+      </w:r>
+      <w:r>
+        <w:rPr>
+          <w:rStyle w:val="DefaultParagraphFont"/>
+          <w:rFonts w:ascii="Calibri" w:eastAsia="Calibri" w:hAnsi="Calibri" w:cs="Calibri"/>
+          <w:b w:val="0"/>
+          <w:bCs w:val="0"/>
+          <w:i w:val="0"/>
+          <w:iCs w:val="0"/>
+          <w:caps w:val="0"/>
+          <w:smallCaps w:val="0"/>
+          <w:strike w:val="0"/>
+          <w:dstrike w:val="0"/>
+          <w:outline w:val="0"/>
+          <w:shadow w:val="0"/>
+          <w:emboss w:val="0"/>
+          <w:imprint w:val="0"/>
+          <w:noProof w:val="0"/>
+          <w:vanish w:val="0"/>
+          <w:color w:val="auto"/>
+          <w:spacing w:val="0"/>
+          <w:w w:val="100"/>
+          <w:kern w:val="0"/>
+          <w:position w:val="0"/>
+          <w:sz w:val="22"/>
+          <w:szCs w:val="22"/>
+          <w:highlight w:val="none"/>
+          <w:u w:val="none" w:color="auto"/>
+          <w:effect w:val="none"/>
+          <w:bdr w:val="none" w:sz="0" w:space="0" w:color="auto"/>
           <w:shd w:val="clear" w:color="auto" w:fill="auto"/>
           <w:vertAlign w:val="baseline"/>
           <w:rtl w:val="0"/>
@@ -1003,14 +1003,14 @@
           <w:highlight w:val="none"/>
           <w:u w:val="none" w:color="auto"/>
           <w:effect w:val="none"/>
-          <w:bdr w:val="nil"/>
-          <w:shd w:val="clear" w:color="auto" w:fill="auto"/>
-          <w:vertAlign w:val="baseline"/>
-          <w:rtl w:val="0"/>
-          <w:cs w:val="0"/>
-          <w:lang w:val="de-DE" w:eastAsia="zh-TW" w:bidi="ar-SA"/>
-        </w:rPr>
-        <w:t>Snúûg hàånd hóòw dàåréê héêréê tóòóò.</w:t>
+          <w:bdr w:val="none" w:sz="0" w:space="0" w:color="auto"/>
+          <w:shd w:val="clear" w:color="auto" w:fill="auto"/>
+          <w:vertAlign w:val="baseline"/>
+          <w:rtl w:val="0"/>
+          <w:cs w:val="0"/>
+          <w:lang w:val="de-DE" w:eastAsia="zh-TW" w:bidi="ar-SA"/>
+        </w:rPr>
+        <w:t>Snüùg hàànd hôõw dààrêë hêërêë tôõôõ.</w:t>
       </w:r>
       <w:bookmarkStart w:id="0" w:name="_GoBack"/>
       <w:bookmarkEnd w:id="0"/>

--- a/Test_BP/Fol_2k_files_500(2)/de-DE/file 500_2 - Copy (479)_de.docx
+++ b/Test_BP/Fol_2k_files_500(2)/de-DE/file 500_2 - Copy (479)_de.docx
@@ -42,7 +42,7 @@
           <w:cs w:val="0"/>
           <w:lang w:val="de-DE" w:eastAsia="zh-TW" w:bidi="ar-SA"/>
         </w:rPr>
-        <w:t>t êèxcêèpt tõõ sõõ têèmpêèr mùûtùûãæl tãæstêès mõõthêèr.</w:t>
+        <w:t>t ëêxcëêpt tòò sòò tëêmpëêr múütúüáàl táàstëês mòòthëêr.</w:t>
       </w:r>
       <w:r>
         <w:rPr>
@@ -116,7 +116,7 @@
           <w:cs w:val="0"/>
           <w:lang w:val="de-DE" w:eastAsia="zh-TW" w:bidi="ar-SA"/>
         </w:rPr>
-        <w:t>Íntëërëëstëëd cûùltïïvåàtëëd ïïts cõóntïïnûùïïng nõów yëët åàrëë.</w:t>
+        <w:t>Ìntêêrêêstêêd cúûltììvåætêêd ììts cõôntììnúûììng nõôw yêêt åærêê.</w:t>
       </w:r>
       <w:r>
         <w:rPr>
@@ -190,7 +190,7 @@
           <w:cs w:val="0"/>
           <w:lang w:val="de-DE" w:eastAsia="zh-TW" w:bidi="ar-SA"/>
         </w:rPr>
-        <w:t>Òûút îîntéêréêstéêd ãáccéêptãáncéê öóûúr pãártîîãálîîty ãáffröóntîîng ûúnpléêãásãánt why ãádd.</w:t>
+        <w:t>Ôùût îìntêërêëstêëd äàccêëptäàncêë ôõùûr päàrtîìäàlîìty äàffrôõntîìng ùûnplêëäàsäànt why äàdd.</w:t>
       </w:r>
       <w:r>
         <w:rPr>
@@ -264,7 +264,7 @@
           <w:cs w:val="0"/>
           <w:lang w:val="de-DE" w:eastAsia="zh-TW" w:bidi="ar-SA"/>
         </w:rPr>
-        <w:t>Ëstêéêém gåârdêén mêén yêét shy cõóûúrsêé.</w:t>
+        <w:t>Èstêéêém gâàrdêén mêén yêét shy cóöüürsêé.</w:t>
       </w:r>
       <w:r>
         <w:rPr>
@@ -338,7 +338,7 @@
           <w:cs w:val="0"/>
           <w:lang w:val="de-DE" w:eastAsia="zh-TW" w:bidi="ar-SA"/>
         </w:rPr>
-        <w:t>Cóönsûùltëëd ûùp my tóölëëräàbly sóömëëtììmëës pëërpëëtûùäàl óöh.</w:t>
+        <w:t>Côönsýýltêêd ýýp my tôölêêråãbly sôömêêtììmêês pêêrpêêtýýåãl ôöh.</w:t>
       </w:r>
       <w:r>
         <w:rPr>
@@ -412,7 +412,7 @@
           <w:cs w:val="0"/>
           <w:lang w:val="de-DE" w:eastAsia="zh-TW" w:bidi="ar-SA"/>
         </w:rPr>
-        <w:t>Èxprêéssîïòón åàccêéptåàncêé îïmprùúdêéncêé påàrtîïcùúlåàr håàd êéåàt ùúnsåàtîïåàblêé.</w:t>
+        <w:t>Ëxprêéssíîôòn äãccêéptäãncêé íîmprûúdêéncêé päãrtíîcûúläãr häãd êéäãt ûúnsäãtíîäãblêé.</w:t>
       </w:r>
       <w:r>
         <w:rPr>
@@ -492,7 +492,7 @@
           <w:cs w:val="0"/>
           <w:lang w:val="de-DE" w:eastAsia="zh-TW" w:bidi="ar-SA"/>
         </w:rPr>
-        <w:t>Hàæd dêénóõtíîng próõpêérly jóõíîntúürêé yóõúü óõccàæsíîóõn díîrêéctly ràæíîllêéry.</w:t>
+        <w:t>Håäd dèènöõtíïng pröõpèèrly jöõíïntúûrèè yöõúû öõccåäsíïöõn díïrèèctly råäíïllèèry.</w:t>
       </w:r>
       <w:r>
         <w:rPr>
@@ -566,7 +566,7 @@
           <w:cs w:val="0"/>
           <w:lang w:val="de-DE" w:eastAsia="zh-TW" w:bidi="ar-SA"/>
         </w:rPr>
-        <w:t>Ín sââïìd tôò ôòf pôòôòr fûýll bèè pôòst fââcèè snûýg.</w:t>
+        <w:t>Ín sáäïíd tòõ òõf pòõòõr fúúll bêë pòõst fáäcêë snúúg.</w:t>
       </w:r>
       <w:r>
         <w:rPr>
@@ -640,7 +640,7 @@
           <w:cs w:val="0"/>
           <w:lang w:val="de-DE" w:eastAsia="zh-TW" w:bidi="ar-SA"/>
         </w:rPr>
-        <w:t>Ìntrôòdüùcêêd ìîmprüùdêêncêê sêêêê sâáy üùnplêêâásìîng dêêvôònshìîrêê âáccêêptâáncêê sôòn.</w:t>
+        <w:t>Ìntròòdüûcééd ìîmprüûdééncéé séééé sáây üûnplééáâsìîng déévòònshìîréé áâccééptáâncéé sòòn.</w:t>
       </w:r>
       <w:r>
         <w:rPr>
@@ -714,7 +714,7 @@
           <w:cs w:val="0"/>
           <w:lang w:val="de-DE" w:eastAsia="zh-TW" w:bidi="ar-SA"/>
         </w:rPr>
-        <w:t>Éxéètéèr löòngéèr wíîsdöòm gäåy nöòr déèsíîgn äågéè.</w:t>
+        <w:t>Êxêëtêër lòôngêër wíísdòôm gàày nòôr dêësíígn ààgêë.</w:t>
       </w:r>
       <w:r>
         <w:rPr>
@@ -788,7 +788,7 @@
           <w:cs w:val="0"/>
           <w:lang w:val="de-DE" w:eastAsia="zh-TW" w:bidi="ar-SA"/>
         </w:rPr>
-        <w:t>Ám wèèåàthèèr töö èèntèèrèèd nöörlåànd nöö ììn shööwììng sèèrvììcèè.</w:t>
+        <w:t>Ãm wèéàæthèér tòô èéntèérèéd nòôrlàænd nòô ìîn shòôwìîng sèérvìîcèé.</w:t>
       </w:r>
       <w:r>
         <w:rPr>
@@ -862,7 +862,7 @@
           <w:cs w:val="0"/>
           <w:lang w:val="de-DE" w:eastAsia="zh-TW" w:bidi="ar-SA"/>
         </w:rPr>
-        <w:t>Nöór réêpéêååtéêd spéêååkîîng shy ååppéêtîîtéê.</w:t>
+        <w:t>Nòör rèêpèêààtèêd spèêààkìíng shy ààppèêtìítèê.</w:t>
       </w:r>
       <w:r>
         <w:rPr>
@@ -936,7 +936,7 @@
           <w:cs w:val="0"/>
           <w:lang w:val="de-DE" w:eastAsia="zh-TW" w:bidi="ar-SA"/>
         </w:rPr>
-        <w:t>Ëxcíìtéèd íìt háästíìly áän páästýýréè íìt óóbséèrvéè.</w:t>
+        <w:t>Éxcïìtéêd ïìt háàstïìly áàn páàstýüréê ïìt ôòbséêrvéê.</w:t>
       </w:r>
       <w:r>
         <w:rPr>
@@ -1010,7 +1010,7 @@
           <w:cs w:val="0"/>
           <w:lang w:val="de-DE" w:eastAsia="zh-TW" w:bidi="ar-SA"/>
         </w:rPr>
-        <w:t>Snüùg hàànd hôõw dààrêë hêërêë tôõôõ.</w:t>
+        <w:t>Snùüg hâånd hööw dâårêë hêërêë töööö.</w:t>
       </w:r>
       <w:bookmarkStart w:id="0" w:name="_GoBack"/>
       <w:bookmarkEnd w:id="0"/>

--- a/Test_BP/Fol_2k_files_500(2)/de-DE/file 500_2 - Copy (479)_de.docx
+++ b/Test_BP/Fol_2k_files_500(2)/de-DE/file 500_2 - Copy (479)_de.docx
@@ -42,7 +42,7 @@
           <w:cs w:val="0"/>
           <w:lang w:val="de-DE" w:eastAsia="zh-TW" w:bidi="ar-SA"/>
         </w:rPr>
-        <w:t>t ëêxcëêpt tòò sòò tëêmpëêr múütúüáàl táàstëês mòòthëêr.</w:t>
+        <w:t>t éëxcéëpt tóó sóó téëmpéër múùtúùãæl tãæstéës móóthéër.</w:t>
       </w:r>
       <w:r>
         <w:rPr>
@@ -116,7 +116,7 @@
           <w:cs w:val="0"/>
           <w:lang w:val="de-DE" w:eastAsia="zh-TW" w:bidi="ar-SA"/>
         </w:rPr>
-        <w:t>Ìntêêrêêstêêd cúûltììvåætêêd ììts cõôntììnúûììng nõôw yêêt åærêê.</w:t>
+        <w:t>Ìntèèrèèstèèd cúýltîìväåtèèd îìts cóôntîìnúýîìng nóôw yèèt äårèè.</w:t>
       </w:r>
       <w:r>
         <w:rPr>
@@ -190,7 +190,7 @@
           <w:cs w:val="0"/>
           <w:lang w:val="de-DE" w:eastAsia="zh-TW" w:bidi="ar-SA"/>
         </w:rPr>
-        <w:t>Ôùût îìntêërêëstêëd äàccêëptäàncêë ôõùûr päàrtîìäàlîìty äàffrôõntîìng ùûnplêëäàsäànt why äàdd.</w:t>
+        <w:t>Ôûút ììntéérééstééd åáccééptåáncéé öòûúr påártììåálììty åáffröòntììng ûúnplééåásåánt why åádd.</w:t>
       </w:r>
       <w:r>
         <w:rPr>
@@ -264,7 +264,7 @@
           <w:cs w:val="0"/>
           <w:lang w:val="de-DE" w:eastAsia="zh-TW" w:bidi="ar-SA"/>
         </w:rPr>
-        <w:t>Èstêéêém gâàrdêén mêén yêét shy cóöüürsêé.</w:t>
+        <w:t>Éstéêéêm gáârdéên méên yéêt shy cóóúûrséê.</w:t>
       </w:r>
       <w:r>
         <w:rPr>
@@ -338,7 +338,7 @@
           <w:cs w:val="0"/>
           <w:lang w:val="de-DE" w:eastAsia="zh-TW" w:bidi="ar-SA"/>
         </w:rPr>
-        <w:t>Côönsýýltêêd ýýp my tôölêêråãbly sôömêêtììmêês pêêrpêêtýýåãl ôöh.</w:t>
+        <w:t>Cóönsýùltéëd ýùp my tóöléëræábly sóöméëtíìméës péërpéëtýùæál óöh.</w:t>
       </w:r>
       <w:r>
         <w:rPr>
@@ -412,7 +412,7 @@
           <w:cs w:val="0"/>
           <w:lang w:val="de-DE" w:eastAsia="zh-TW" w:bidi="ar-SA"/>
         </w:rPr>
-        <w:t>Ëxprêéssíîôòn äãccêéptäãncêé íîmprûúdêéncêé päãrtíîcûúläãr häãd êéäãt ûúnsäãtíîäãblêé.</w:t>
+        <w:t>Ëxprèêssïíõõn æâccèêptæâncèê ïímprùúdèêncèê pæârtïícùúlæâr hæâd èêæât ùúnsæâtïíæâblèê.</w:t>
       </w:r>
       <w:r>
         <w:rPr>
@@ -492,7 +492,7 @@
           <w:cs w:val="0"/>
           <w:lang w:val="de-DE" w:eastAsia="zh-TW" w:bidi="ar-SA"/>
         </w:rPr>
-        <w:t>Håäd dèènöõtíïng pröõpèèrly jöõíïntúûrèè yöõúû öõccåäsíïöõn díïrèèctly råäíïllèèry.</w:t>
+        <w:t>Hãæd dëênöôtîìng pröôpëêrly jöôîìntýûrëê yöôýû öôccãæsîìöôn dîìrëêctly rãæîìllëêry.</w:t>
       </w:r>
       <w:r>
         <w:rPr>
@@ -566,7 +566,7 @@
           <w:cs w:val="0"/>
           <w:lang w:val="de-DE" w:eastAsia="zh-TW" w:bidi="ar-SA"/>
         </w:rPr>
-        <w:t>Ín sáäïíd tòõ òõf pòõòõr fúúll bêë pòõst fáäcêë snúúg.</w:t>
+        <w:t>Ín sææîíd töô öôf pöôöôr fùúll bèë pöôst fææcèë snùúg.</w:t>
       </w:r>
       <w:r>
         <w:rPr>
@@ -640,7 +640,7 @@
           <w:cs w:val="0"/>
           <w:lang w:val="de-DE" w:eastAsia="zh-TW" w:bidi="ar-SA"/>
         </w:rPr>
-        <w:t>Ìntròòdüûcééd ìîmprüûdééncéé séééé sáây üûnplééáâsìîng déévòònshìîréé áâccééptáâncéé sòòn.</w:t>
+        <w:t>Ïntrõõdùúcëéd îîmprùúdëéncëé sëéëé säày ùúnplëéäàsîîng dëévõõnshîîrëé äàccëéptäàncëé sõõn.</w:t>
       </w:r>
       <w:r>
         <w:rPr>
@@ -714,7 +714,7 @@
           <w:cs w:val="0"/>
           <w:lang w:val="de-DE" w:eastAsia="zh-TW" w:bidi="ar-SA"/>
         </w:rPr>
-        <w:t>Êxêëtêër lòôngêër wíísdòôm gàày nòôr dêësíígn ààgêë.</w:t>
+        <w:t>Ëxëêtëêr lõöngëêr wììsdõöm gáây nõör dëêsììgn áâgëê.</w:t>
       </w:r>
       <w:r>
         <w:rPr>
@@ -788,7 +788,7 @@
           <w:cs w:val="0"/>
           <w:lang w:val="de-DE" w:eastAsia="zh-TW" w:bidi="ar-SA"/>
         </w:rPr>
-        <w:t>Ãm wèéàæthèér tòô èéntèérèéd nòôrlàænd nòô ìîn shòôwìîng sèérvìîcèé.</w:t>
+        <w:t>Åm wéëààthéër tóò éëntéëréëd nóòrlàànd nóò ïîn shóòwïîng séërvïîcéë.</w:t>
       </w:r>
       <w:r>
         <w:rPr>
@@ -862,7 +862,7 @@
           <w:cs w:val="0"/>
           <w:lang w:val="de-DE" w:eastAsia="zh-TW" w:bidi="ar-SA"/>
         </w:rPr>
-        <w:t>Nòör rèêpèêààtèêd spèêààkìíng shy ààppèêtìítèê.</w:t>
+        <w:t>Nòör rêépêéæátêéd spêéæákííng shy æáppêétíítêé.</w:t>
       </w:r>
       <w:r>
         <w:rPr>
@@ -936,7 +936,7 @@
           <w:cs w:val="0"/>
           <w:lang w:val="de-DE" w:eastAsia="zh-TW" w:bidi="ar-SA"/>
         </w:rPr>
-        <w:t>Éxcïìtéêd ïìt háàstïìly áàn páàstýüréê ïìt ôòbséêrvéê.</w:t>
+        <w:t>Ëxcïítèèd ïít hâæstïíly âæn pâæstûùrèè ïít óôbsèèrvèè.</w:t>
       </w:r>
       <w:r>
         <w:rPr>
@@ -1010,7 +1010,7 @@
           <w:cs w:val="0"/>
           <w:lang w:val="de-DE" w:eastAsia="zh-TW" w:bidi="ar-SA"/>
         </w:rPr>
-        <w:t>Snùüg hâånd hööw dâårêë hêërêë töööö.</w:t>
+        <w:t>Snúûg hâãnd höòw dâãrêë hêërêë töòöò.</w:t>
       </w:r>
       <w:bookmarkStart w:id="0" w:name="_GoBack"/>
       <w:bookmarkEnd w:id="0"/>
